--- a/Java/Interview QA.docx
+++ b/Java/Interview QA.docx
@@ -1,6 +1,6 @@
 
 <file path=word/document.xml><?xml version="1.0" encoding="utf-8"?>
-<w:document xmlns:wpc="http://schemas.microsoft.com/office/word/2010/wordprocessingCanvas" xmlns:cx="http://schemas.microsoft.com/office/drawing/2014/chartex" xmlns:cx1="http://schemas.microsoft.com/office/drawing/2015/9/8/chartex" xmlns:cx2="http://schemas.microsoft.com/office/drawing/2015/10/21/chartex" xmlns:cx3="http://schemas.microsoft.com/office/drawing/2016/5/9/chartex" xmlns:cx4="http://schemas.microsoft.com/office/drawing/2016/5/10/chartex" xmlns:cx5="http://schemas.microsoft.com/office/drawing/2016/5/11/chartex" xmlns:cx6="http://schemas.microsoft.com/office/drawing/2016/5/12/chartex" xmlns:cx7="http://schemas.microsoft.com/office/drawing/2016/5/13/chartex" xmlns:cx8="http://schemas.microsoft.com/office/drawing/2016/5/14/chartex" xmlns:mc="http://schemas.openxmlformats.org/markup-compatibility/2006" xmlns:aink="http://schemas.microsoft.com/office/drawing/2016/ink" xmlns:am3d="http://schemas.microsoft.com/office/drawing/2017/model3d" xmlns:o="urn:schemas-microsoft-com:office:office" xmlns:r="http://schemas.openxmlformats.org/officeDocument/2006/relationships" xmlns:m="http://schemas.openxmlformats.org/officeDocument/2006/math" xmlns:v="urn:schemas-microsoft-com:vml" xmlns:wp14="http://schemas.microsoft.com/office/word/2010/wordprocessingDrawing" xmlns:wp="http://schemas.openxmlformats.org/drawingml/2006/wordprocessingDrawing" xmlns:w10="urn:schemas-microsoft-com:office:word" xmlns:w="http://schemas.openxmlformats.org/wordprocessingml/2006/main" xmlns:w14="http://schemas.microsoft.com/office/word/2010/wordml" xmlns:w15="http://schemas.microsoft.com/office/word/2012/wordml" xmlns:w16cid="http://schemas.microsoft.com/office/word/2016/wordml/cid" xmlns:w16se="http://schemas.microsoft.com/office/word/2015/wordml/symex" xmlns:wpg="http://schemas.microsoft.com/office/word/2010/wordprocessingGroup" xmlns:wpi="http://schemas.microsoft.com/office/word/2010/wordprocessingInk" xmlns:wne="http://schemas.microsoft.com/office/word/2006/wordml" xmlns:wps="http://schemas.microsoft.com/office/word/2010/wordprocessingShape" mc:Ignorable="w14 w15 w16se w16cid wp14">
+<w:document xmlns:wpc="http://schemas.microsoft.com/office/word/2010/wordprocessingCanvas" xmlns:cx="http://schemas.microsoft.com/office/drawing/2014/chartex" xmlns:cx1="http://schemas.microsoft.com/office/drawing/2015/9/8/chartex" xmlns:cx2="http://schemas.microsoft.com/office/drawing/2015/10/21/chartex" xmlns:cx3="http://schemas.microsoft.com/office/drawing/2016/5/9/chartex" xmlns:cx4="http://schemas.microsoft.com/office/drawing/2016/5/10/chartex" xmlns:cx5="http://schemas.microsoft.com/office/drawing/2016/5/11/chartex" xmlns:cx6="http://schemas.microsoft.com/office/drawing/2016/5/12/chartex" xmlns:cx7="http://schemas.microsoft.com/office/drawing/2016/5/13/chartex" xmlns:cx8="http://schemas.microsoft.com/office/drawing/2016/5/14/chartex" xmlns:mc="http://schemas.openxmlformats.org/markup-compatibility/2006" xmlns:aink="http://schemas.microsoft.com/office/drawing/2016/ink" xmlns:am3d="http://schemas.microsoft.com/office/drawing/2017/model3d" xmlns:o="urn:schemas-microsoft-com:office:office" xmlns:oel="http://schemas.microsoft.com/office/2019/extlst" xmlns:r="http://schemas.openxmlformats.org/officeDocument/2006/relationships" xmlns:m="http://schemas.openxmlformats.org/officeDocument/2006/math" xmlns:v="urn:schemas-microsoft-com:vml" xmlns:wp14="http://schemas.microsoft.com/office/word/2010/wordprocessingDrawing" xmlns:wp="http://schemas.openxmlformats.org/drawingml/2006/wordprocessingDrawing" xmlns:w10="urn:schemas-microsoft-com:office:word" xmlns:w="http://schemas.openxmlformats.org/wordprocessingml/2006/main" xmlns:w14="http://schemas.microsoft.com/office/word/2010/wordml" xmlns:w15="http://schemas.microsoft.com/office/word/2012/wordml" xmlns:w16cex="http://schemas.microsoft.com/office/word/2018/wordml/cex" xmlns:w16cid="http://schemas.microsoft.com/office/word/2016/wordml/cid" xmlns:w16="http://schemas.microsoft.com/office/word/2018/wordml" xmlns:w16sdtdh="http://schemas.microsoft.com/office/word/2020/wordml/sdtdatahash" xmlns:w16se="http://schemas.microsoft.com/office/word/2015/wordml/symex" xmlns:wpg="http://schemas.microsoft.com/office/word/2010/wordprocessingGroup" xmlns:wpi="http://schemas.microsoft.com/office/word/2010/wordprocessingInk" xmlns:wne="http://schemas.microsoft.com/office/word/2006/wordml" xmlns:wps="http://schemas.microsoft.com/office/word/2010/wordprocessingShape" mc:Ignorable="w14 w15 w16se w16cid w16 w16cex w16sdtdh wp14">
   <w:body>
     <w:p>
       <w:pPr>
@@ -248,9 +248,8 @@
           <w:sz w:val="29"/>
           <w:szCs w:val="29"/>
         </w:rPr>
-        <w:t>Collections.unmodifiableList(</w:t>
-      </w:r>
-      <w:proofErr w:type="spellStart"/>
+        <w:t>Collections.unmodifiableList(list</w:t>
+      </w:r>
       <w:r>
         <w:rPr>
           <w:rFonts w:ascii="Batang" w:eastAsia="Batang" w:hAnsi="Batang" w:cs="Courier New"/>
@@ -258,7 +257,7 @@
           <w:sz w:val="29"/>
           <w:szCs w:val="29"/>
         </w:rPr>
-        <w:t>list</w:t>
+        <w:t>Obj</w:t>
       </w:r>
       <w:r>
         <w:rPr>
@@ -267,9 +266,18 @@
           <w:sz w:val="29"/>
           <w:szCs w:val="29"/>
         </w:rPr>
-        <w:t>Obj</w:t>
-      </w:r>
-      <w:proofErr w:type="spellEnd"/>
+        <w:t>);</w:t>
+      </w:r>
+    </w:p>
+    <w:p>
+      <w:pPr>
+        <w:pStyle w:val="ListParagraph"/>
+        <w:rPr>
+          <w:rFonts w:ascii="Batang" w:eastAsia="Batang" w:hAnsi="Batang"/>
+          <w:color w:val="000000" w:themeColor="text1"/>
+          <w:lang w:val="en-US"/>
+        </w:rPr>
+      </w:pPr>
       <w:r>
         <w:rPr>
           <w:rFonts w:ascii="Batang" w:eastAsia="Batang" w:hAnsi="Batang" w:cs="Courier New"/>
@@ -277,18 +285,8 @@
           <w:sz w:val="29"/>
           <w:szCs w:val="29"/>
         </w:rPr>
-        <w:t>);</w:t>
-      </w:r>
-    </w:p>
-    <w:p>
-      <w:pPr>
-        <w:pStyle w:val="ListParagraph"/>
-        <w:rPr>
-          <w:rFonts w:ascii="Batang" w:eastAsia="Batang" w:hAnsi="Batang"/>
-          <w:color w:val="000000" w:themeColor="text1"/>
-          <w:lang w:val="en-US"/>
-        </w:rPr>
-      </w:pPr>
+        <w:t>Collections.unmodifiable</w:t>
+      </w:r>
       <w:r>
         <w:rPr>
           <w:rFonts w:ascii="Batang" w:eastAsia="Batang" w:hAnsi="Batang" w:cs="Courier New"/>
@@ -296,7 +294,7 @@
           <w:sz w:val="29"/>
           <w:szCs w:val="29"/>
         </w:rPr>
-        <w:t>Collections.unmodifiable</w:t>
+        <w:t>Set</w:t>
       </w:r>
       <w:r>
         <w:rPr>
@@ -305,7 +303,7 @@
           <w:sz w:val="29"/>
           <w:szCs w:val="29"/>
         </w:rPr>
-        <w:t>Set</w:t>
+        <w:t>(</w:t>
       </w:r>
       <w:r>
         <w:rPr>
@@ -314,9 +312,8 @@
           <w:sz w:val="29"/>
           <w:szCs w:val="29"/>
         </w:rPr>
-        <w:t>(</w:t>
-      </w:r>
-      <w:proofErr w:type="spellStart"/>
+        <w:t>setObj</w:t>
+      </w:r>
       <w:r>
         <w:rPr>
           <w:rFonts w:ascii="Batang" w:eastAsia="Batang" w:hAnsi="Batang" w:cs="Courier New"/>
@@ -324,9 +321,18 @@
           <w:sz w:val="29"/>
           <w:szCs w:val="29"/>
         </w:rPr>
-        <w:t>setObj</w:t>
-      </w:r>
-      <w:proofErr w:type="spellEnd"/>
+        <w:t>);</w:t>
+      </w:r>
+    </w:p>
+    <w:p>
+      <w:pPr>
+        <w:pStyle w:val="ListParagraph"/>
+        <w:rPr>
+          <w:rFonts w:ascii="Batang" w:eastAsia="Batang" w:hAnsi="Batang"/>
+          <w:color w:val="000000" w:themeColor="text1"/>
+          <w:lang w:val="en-US"/>
+        </w:rPr>
+      </w:pPr>
       <w:r>
         <w:rPr>
           <w:rFonts w:ascii="Batang" w:eastAsia="Batang" w:hAnsi="Batang" w:cs="Courier New"/>
@@ -334,18 +340,8 @@
           <w:sz w:val="29"/>
           <w:szCs w:val="29"/>
         </w:rPr>
-        <w:t>);</w:t>
-      </w:r>
-    </w:p>
-    <w:p>
-      <w:pPr>
-        <w:pStyle w:val="ListParagraph"/>
-        <w:rPr>
-          <w:rFonts w:ascii="Batang" w:eastAsia="Batang" w:hAnsi="Batang"/>
-          <w:color w:val="000000" w:themeColor="text1"/>
-          <w:lang w:val="en-US"/>
-        </w:rPr>
-      </w:pPr>
+        <w:t>Collections.unmodifiable</w:t>
+      </w:r>
       <w:r>
         <w:rPr>
           <w:rFonts w:ascii="Batang" w:eastAsia="Batang" w:hAnsi="Batang" w:cs="Courier New"/>
@@ -353,7 +349,7 @@
           <w:sz w:val="29"/>
           <w:szCs w:val="29"/>
         </w:rPr>
-        <w:t>Collections.unmodifiable</w:t>
+        <w:t>Map</w:t>
       </w:r>
       <w:r>
         <w:rPr>
@@ -362,7 +358,7 @@
           <w:sz w:val="29"/>
           <w:szCs w:val="29"/>
         </w:rPr>
-        <w:t>Map</w:t>
+        <w:t>(</w:t>
       </w:r>
       <w:r>
         <w:rPr>
@@ -371,19 +367,8 @@
           <w:sz w:val="29"/>
           <w:szCs w:val="29"/>
         </w:rPr>
-        <w:t>(</w:t>
-      </w:r>
-      <w:proofErr w:type="spellStart"/>
-      <w:r>
-        <w:rPr>
-          <w:rFonts w:ascii="Batang" w:eastAsia="Batang" w:hAnsi="Batang" w:cs="Courier New"/>
-          <w:color w:val="000000" w:themeColor="text1"/>
-          <w:sz w:val="29"/>
-          <w:szCs w:val="29"/>
-        </w:rPr>
         <w:t>mapObj</w:t>
       </w:r>
-      <w:proofErr w:type="spellEnd"/>
       <w:r>
         <w:rPr>
           <w:rFonts w:ascii="Batang" w:eastAsia="Batang" w:hAnsi="Batang" w:cs="Courier New"/>
@@ -429,16 +414,7 @@
           <w:color w:val="000000" w:themeColor="text1"/>
           <w:lang w:val="en-US"/>
         </w:rPr>
-        <w:t xml:space="preserve">? </w:t>
-      </w:r>
-      <w:proofErr w:type="spellStart"/>
-      <w:r>
-        <w:rPr>
-          <w:rFonts w:ascii="Batang" w:eastAsia="Batang" w:hAnsi="Batang"/>
-          <w:color w:val="000000" w:themeColor="text1"/>
-          <w:lang w:val="en-US"/>
-        </w:rPr>
-        <w:t>Arrays.s</w:t>
+        <w:t>? Arrays.s</w:t>
       </w:r>
       <w:r>
         <w:rPr>
@@ -448,32 +424,13 @@
         </w:rPr>
         <w:t>tream</w:t>
       </w:r>
-      <w:proofErr w:type="spellEnd"/>
-      <w:r>
-        <w:rPr>
-          <w:rFonts w:ascii="Batang" w:eastAsia="Batang" w:hAnsi="Batang"/>
-          <w:color w:val="000000" w:themeColor="text1"/>
-          <w:lang w:val="en-US"/>
-        </w:rPr>
-        <w:t>(</w:t>
-      </w:r>
-      <w:proofErr w:type="spellStart"/>
-      <w:r>
-        <w:rPr>
-          <w:rFonts w:ascii="Batang" w:eastAsia="Batang" w:hAnsi="Batang"/>
-          <w:color w:val="000000" w:themeColor="text1"/>
-          <w:lang w:val="en-US"/>
-        </w:rPr>
-        <w:t>arrayObj</w:t>
-      </w:r>
-      <w:proofErr w:type="spellEnd"/>
-      <w:r>
-        <w:rPr>
-          <w:rFonts w:ascii="Batang" w:eastAsia="Batang" w:hAnsi="Batang"/>
-          <w:color w:val="000000" w:themeColor="text1"/>
-          <w:lang w:val="en-US"/>
-        </w:rPr>
-        <w:t>)</w:t>
+      <w:r>
+        <w:rPr>
+          <w:rFonts w:ascii="Batang" w:eastAsia="Batang" w:hAnsi="Batang"/>
+          <w:color w:val="000000" w:themeColor="text1"/>
+          <w:lang w:val="en-US"/>
+        </w:rPr>
+        <w:t>(arrayObj)</w:t>
       </w:r>
       <w:r>
         <w:rPr>
@@ -497,41 +454,13 @@
           <w:lang w:val="en-US"/>
         </w:rPr>
       </w:pPr>
-      <w:proofErr w:type="spellStart"/>
-      <w:r>
-        <w:rPr>
-          <w:rFonts w:ascii="Batang" w:eastAsia="Batang" w:hAnsi="Batang"/>
-          <w:color w:val="000000" w:themeColor="text1"/>
-          <w:lang w:val="en-US"/>
-        </w:rPr>
-        <w:t>PermGen</w:t>
-      </w:r>
-      <w:proofErr w:type="spellEnd"/>
-      <w:r>
-        <w:rPr>
-          <w:rFonts w:ascii="Batang" w:eastAsia="Batang" w:hAnsi="Batang"/>
-          <w:color w:val="000000" w:themeColor="text1"/>
-          <w:lang w:val="en-US"/>
-        </w:rPr>
-        <w:t xml:space="preserve"> (Permanent Generation) and </w:t>
-      </w:r>
-      <w:proofErr w:type="spellStart"/>
-      <w:r>
-        <w:rPr>
-          <w:rFonts w:ascii="Batang" w:eastAsia="Batang" w:hAnsi="Batang"/>
-          <w:color w:val="000000" w:themeColor="text1"/>
-          <w:lang w:val="en-US"/>
-        </w:rPr>
-        <w:t>Metaspace</w:t>
-      </w:r>
-      <w:proofErr w:type="spellEnd"/>
-      <w:r>
-        <w:rPr>
-          <w:rFonts w:ascii="Batang" w:eastAsia="Batang" w:hAnsi="Batang"/>
-          <w:color w:val="000000" w:themeColor="text1"/>
-          <w:lang w:val="en-US"/>
-        </w:rPr>
-        <w:t xml:space="preserve"> ?</w:t>
+      <w:r>
+        <w:rPr>
+          <w:rFonts w:ascii="Batang" w:eastAsia="Batang" w:hAnsi="Batang"/>
+          <w:color w:val="000000" w:themeColor="text1"/>
+          <w:lang w:val="en-US"/>
+        </w:rPr>
+        <w:t>PermGen (Permanent Generation) and Metaspace ?</w:t>
       </w:r>
     </w:p>
     <w:p>
@@ -582,47 +511,7 @@
           <w:shd w:val="clear" w:color="auto" w:fill="FFFFFF"/>
           <w:lang w:val="en-IN"/>
         </w:rPr>
-        <w:t xml:space="preserve">t contains two methods </w:t>
-      </w:r>
-      <w:proofErr w:type="spellStart"/>
-      <w:r>
-        <w:rPr>
-          <w:rFonts w:ascii="Batang" w:eastAsia="Batang" w:hAnsi="Batang" w:cs="Times New Roman"/>
-          <w:color w:val="000000" w:themeColor="text1"/>
-          <w:shd w:val="clear" w:color="auto" w:fill="FFFFFF"/>
-          <w:lang w:val="en-IN"/>
-        </w:rPr>
-        <w:t>readExternal</w:t>
-      </w:r>
-      <w:proofErr w:type="spellEnd"/>
-      <w:r>
-        <w:rPr>
-          <w:rFonts w:ascii="Batang" w:eastAsia="Batang" w:hAnsi="Batang" w:cs="Times New Roman"/>
-          <w:color w:val="000000" w:themeColor="text1"/>
-          <w:shd w:val="clear" w:color="auto" w:fill="FFFFFF"/>
-          <w:lang w:val="en-IN"/>
-        </w:rPr>
-        <w:t xml:space="preserve">() and </w:t>
-      </w:r>
-      <w:proofErr w:type="spellStart"/>
-      <w:r>
-        <w:rPr>
-          <w:rFonts w:ascii="Batang" w:eastAsia="Batang" w:hAnsi="Batang" w:cs="Times New Roman"/>
-          <w:color w:val="000000" w:themeColor="text1"/>
-          <w:shd w:val="clear" w:color="auto" w:fill="FFFFFF"/>
-          <w:lang w:val="en-IN"/>
-        </w:rPr>
-        <w:t>writeExternal</w:t>
-      </w:r>
-      <w:proofErr w:type="spellEnd"/>
-      <w:r>
-        <w:rPr>
-          <w:rFonts w:ascii="Batang" w:eastAsia="Batang" w:hAnsi="Batang" w:cs="Times New Roman"/>
-          <w:color w:val="000000" w:themeColor="text1"/>
-          <w:shd w:val="clear" w:color="auto" w:fill="FFFFFF"/>
-          <w:lang w:val="en-IN"/>
-        </w:rPr>
-        <w:t>()</w:t>
+        <w:t>t contains two methods readExternal() and writeExternal()</w:t>
       </w:r>
     </w:p>
     <w:p>
@@ -638,23 +527,13 @@
           <w:lang w:val="en-US"/>
         </w:rPr>
       </w:pPr>
-      <w:proofErr w:type="spellStart"/>
-      <w:r>
-        <w:rPr>
-          <w:rFonts w:ascii="Batang" w:eastAsia="Batang" w:hAnsi="Batang"/>
-          <w:color w:val="000000" w:themeColor="text1"/>
-          <w:lang w:val="en-US"/>
-        </w:rPr>
-        <w:t>HttpSession</w:t>
-      </w:r>
-      <w:proofErr w:type="spellEnd"/>
-      <w:r>
-        <w:rPr>
-          <w:rFonts w:ascii="Batang" w:eastAsia="Batang" w:hAnsi="Batang"/>
-          <w:color w:val="000000" w:themeColor="text1"/>
-          <w:lang w:val="en-US"/>
-        </w:rPr>
-        <w:t xml:space="preserve"> true/false in Servlet.</w:t>
+      <w:r>
+        <w:rPr>
+          <w:rFonts w:ascii="Batang" w:eastAsia="Batang" w:hAnsi="Batang"/>
+          <w:color w:val="000000" w:themeColor="text1"/>
+          <w:lang w:val="en-US"/>
+        </w:rPr>
+        <w:t>HttpSession true/false in Servlet.</w:t>
       </w:r>
     </w:p>
     <w:p>
@@ -671,7 +550,6 @@
           <w:szCs w:val="23"/>
         </w:rPr>
       </w:pPr>
-      <w:proofErr w:type="spellStart"/>
       <w:r>
         <w:rPr>
           <w:rStyle w:val="HTMLCode"/>
@@ -679,17 +557,7 @@
           <w:color w:val="000000" w:themeColor="text1"/>
           <w:bdr w:val="none" w:sz="0" w:space="0" w:color="auto" w:frame="1"/>
         </w:rPr>
-        <w:t>request.getSession</w:t>
-      </w:r>
-      <w:proofErr w:type="spellEnd"/>
-      <w:r>
-        <w:rPr>
-          <w:rStyle w:val="HTMLCode"/>
-          <w:rFonts w:ascii="Batang" w:eastAsia="Batang" w:hAnsi="Batang"/>
-          <w:color w:val="000000" w:themeColor="text1"/>
-          <w:bdr w:val="none" w:sz="0" w:space="0" w:color="auto" w:frame="1"/>
-        </w:rPr>
-        <w:t>()</w:t>
+        <w:t>request.getSession()</w:t>
       </w:r>
       <w:r>
         <w:rPr>
@@ -735,7 +603,6 @@
           <w:szCs w:val="23"/>
         </w:rPr>
       </w:pPr>
-      <w:proofErr w:type="spellStart"/>
       <w:r>
         <w:rPr>
           <w:rStyle w:val="HTMLCode"/>
@@ -743,17 +610,7 @@
           <w:color w:val="000000" w:themeColor="text1"/>
           <w:bdr w:val="none" w:sz="0" w:space="0" w:color="auto" w:frame="1"/>
         </w:rPr>
-        <w:t>request.getSession</w:t>
-      </w:r>
-      <w:proofErr w:type="spellEnd"/>
-      <w:r>
-        <w:rPr>
-          <w:rStyle w:val="HTMLCode"/>
-          <w:rFonts w:ascii="Batang" w:eastAsia="Batang" w:hAnsi="Batang"/>
-          <w:color w:val="000000" w:themeColor="text1"/>
-          <w:bdr w:val="none" w:sz="0" w:space="0" w:color="auto" w:frame="1"/>
-        </w:rPr>
-        <w:t>(true)</w:t>
+        <w:t>request.getSession(true)</w:t>
       </w:r>
       <w:r>
         <w:rPr>
@@ -798,7 +655,6 @@
           <w:lang w:val="en-US"/>
         </w:rPr>
       </w:pPr>
-      <w:proofErr w:type="spellStart"/>
       <w:r>
         <w:rPr>
           <w:rStyle w:val="HTMLCode"/>
@@ -806,17 +662,7 @@
           <w:color w:val="000000" w:themeColor="text1"/>
           <w:bdr w:val="none" w:sz="0" w:space="0" w:color="auto" w:frame="1"/>
         </w:rPr>
-        <w:t>request.getSession</w:t>
-      </w:r>
-      <w:proofErr w:type="spellEnd"/>
-      <w:r>
-        <w:rPr>
-          <w:rStyle w:val="HTMLCode"/>
-          <w:rFonts w:ascii="Batang" w:eastAsia="Batang" w:hAnsi="Batang"/>
-          <w:color w:val="000000" w:themeColor="text1"/>
-          <w:bdr w:val="none" w:sz="0" w:space="0" w:color="auto" w:frame="1"/>
-        </w:rPr>
-        <w:t>(false)</w:t>
+        <w:t>request.getSession(false)</w:t>
       </w:r>
       <w:r>
         <w:rPr>
@@ -870,95 +716,6 @@
           <w:szCs w:val="23"/>
         </w:rPr>
         <w:t>.</w:t>
-      </w:r>
-    </w:p>
-    <w:p>
-      <w:pPr>
-        <w:pStyle w:val="ListParagraph"/>
-        <w:numPr>
-          <w:ilvl w:val="0"/>
-          <w:numId w:val="1"/>
-        </w:numPr>
-        <w:rPr>
-          <w:rFonts w:ascii="Batang" w:eastAsia="Batang" w:hAnsi="Batang"/>
-          <w:color w:val="000000" w:themeColor="text1"/>
-          <w:lang w:val="en-US"/>
-        </w:rPr>
-      </w:pPr>
-      <w:r>
-        <w:rPr>
-          <w:rFonts w:ascii="Batang" w:eastAsia="Batang" w:hAnsi="Batang"/>
-          <w:color w:val="000000" w:themeColor="text1"/>
-          <w:lang w:val="en-US"/>
-        </w:rPr>
-        <w:t xml:space="preserve">What is </w:t>
-      </w:r>
-      <w:r>
-        <w:rPr>
-          <w:rFonts w:ascii="Batang" w:eastAsia="Batang" w:hAnsi="Batang"/>
-          <w:color w:val="000000" w:themeColor="text1"/>
-          <w:lang w:val="en-US"/>
-        </w:rPr>
-        <w:t>externalization in java ?</w:t>
-      </w:r>
-    </w:p>
-    <w:p>
-      <w:pPr>
-        <w:pStyle w:val="ListParagraph"/>
-        <w:rPr>
-          <w:rFonts w:ascii="Batang" w:eastAsia="Batang" w:hAnsi="Batang" w:cs="Times New Roman"/>
-          <w:color w:val="000000" w:themeColor="text1"/>
-          <w:lang w:val="en-IN"/>
-        </w:rPr>
-      </w:pPr>
-      <w:r>
-        <w:rPr>
-          <w:rFonts w:ascii="Batang" w:eastAsia="Batang" w:hAnsi="Batang" w:cs="Times New Roman"/>
-          <w:color w:val="000000" w:themeColor="text1"/>
-          <w:shd w:val="clear" w:color="auto" w:fill="FFFFFF"/>
-          <w:lang w:val="en-IN"/>
-        </w:rPr>
-        <w:t xml:space="preserve">It contains two methods </w:t>
-      </w:r>
-      <w:proofErr w:type="spellStart"/>
-      <w:r>
-        <w:rPr>
-          <w:rFonts w:ascii="Batang" w:eastAsia="Batang" w:hAnsi="Batang" w:cs="Times New Roman"/>
-          <w:color w:val="000000" w:themeColor="text1"/>
-          <w:shd w:val="clear" w:color="auto" w:fill="FFFFFF"/>
-          <w:lang w:val="en-IN"/>
-        </w:rPr>
-        <w:t>readExternal</w:t>
-      </w:r>
-      <w:proofErr w:type="spellEnd"/>
-      <w:r>
-        <w:rPr>
-          <w:rFonts w:ascii="Batang" w:eastAsia="Batang" w:hAnsi="Batang" w:cs="Times New Roman"/>
-          <w:color w:val="000000" w:themeColor="text1"/>
-          <w:shd w:val="clear" w:color="auto" w:fill="FFFFFF"/>
-          <w:lang w:val="en-IN"/>
-        </w:rPr>
-        <w:t xml:space="preserve">() and </w:t>
-      </w:r>
-      <w:proofErr w:type="spellStart"/>
-      <w:r>
-        <w:rPr>
-          <w:rFonts w:ascii="Batang" w:eastAsia="Batang" w:hAnsi="Batang" w:cs="Times New Roman"/>
-          <w:color w:val="000000" w:themeColor="text1"/>
-          <w:shd w:val="clear" w:color="auto" w:fill="FFFFFF"/>
-          <w:lang w:val="en-IN"/>
-        </w:rPr>
-        <w:t>writeExternal</w:t>
-      </w:r>
-      <w:proofErr w:type="spellEnd"/>
-      <w:r>
-        <w:rPr>
-          <w:rFonts w:ascii="Batang" w:eastAsia="Batang" w:hAnsi="Batang" w:cs="Times New Roman"/>
-          <w:color w:val="000000" w:themeColor="text1"/>
-          <w:shd w:val="clear" w:color="auto" w:fill="FFFFFF"/>
-          <w:lang w:val="en-IN"/>
-        </w:rPr>
-        <w:t>()</w:t>
       </w:r>
     </w:p>
     <w:p>
@@ -1047,23 +804,13 @@
         </w:rPr>
       </w:pPr>
       <w:hyperlink r:id="rId5" w:history="1">
-        <w:proofErr w:type="spellStart"/>
         <w:r>
           <w:rPr>
             <w:rFonts w:ascii="Batang" w:eastAsia="Batang" w:hAnsi="Batang"/>
             <w:color w:val="000000" w:themeColor="text1"/>
             <w:lang w:val="en-US"/>
           </w:rPr>
-          <w:t>LazyInitializationException</w:t>
-        </w:r>
-        <w:proofErr w:type="spellEnd"/>
-        <w:r>
-          <w:rPr>
-            <w:rFonts w:ascii="Batang" w:eastAsia="Batang" w:hAnsi="Batang"/>
-            <w:color w:val="000000" w:themeColor="text1"/>
-            <w:lang w:val="en-US"/>
-          </w:rPr>
-          <w:t xml:space="preserve"> in Hibernate : could not initialize proxy - no Session</w:t>
+          <w:t>LazyInitializationException in Hibernate : could not initialize proxy - no Session</w:t>
         </w:r>
       </w:hyperlink>
     </w:p>
@@ -1172,8 +919,6 @@
         </w:rPr>
         <w:t>.</w:t>
       </w:r>
-      <w:bookmarkStart w:id="0" w:name="_GoBack"/>
-      <w:bookmarkEnd w:id="0"/>
       <w:r>
         <w:rPr>
           <w:rFonts w:ascii="Batang" w:eastAsia="Batang" w:hAnsi="Batang"/>
@@ -1268,7 +1013,7 @@
 </file>
 
 <file path=word/numbering.xml><?xml version="1.0" encoding="utf-8"?>
-<w:numbering xmlns:wpc="http://schemas.microsoft.com/office/word/2010/wordprocessingCanvas" xmlns:cx="http://schemas.microsoft.com/office/drawing/2014/chartex" xmlns:cx1="http://schemas.microsoft.com/office/drawing/2015/9/8/chartex" xmlns:cx2="http://schemas.microsoft.com/office/drawing/2015/10/21/chartex" xmlns:cx3="http://schemas.microsoft.com/office/drawing/2016/5/9/chartex" xmlns:cx4="http://schemas.microsoft.com/office/drawing/2016/5/10/chartex" xmlns:cx5="http://schemas.microsoft.com/office/drawing/2016/5/11/chartex" xmlns:cx6="http://schemas.microsoft.com/office/drawing/2016/5/12/chartex" xmlns:cx7="http://schemas.microsoft.com/office/drawing/2016/5/13/chartex" xmlns:cx8="http://schemas.microsoft.com/office/drawing/2016/5/14/chartex" xmlns:mc="http://schemas.openxmlformats.org/markup-compatibility/2006" xmlns:aink="http://schemas.microsoft.com/office/drawing/2016/ink" xmlns:am3d="http://schemas.microsoft.com/office/drawing/2017/model3d" xmlns:o="urn:schemas-microsoft-com:office:office" xmlns:r="http://schemas.openxmlformats.org/officeDocument/2006/relationships" xmlns:m="http://schemas.openxmlformats.org/officeDocument/2006/math" xmlns:v="urn:schemas-microsoft-com:vml" xmlns:wp14="http://schemas.microsoft.com/office/word/2010/wordprocessingDrawing" xmlns:wp="http://schemas.openxmlformats.org/drawingml/2006/wordprocessingDrawing" xmlns:w10="urn:schemas-microsoft-com:office:word" xmlns:w="http://schemas.openxmlformats.org/wordprocessingml/2006/main" xmlns:w14="http://schemas.microsoft.com/office/word/2010/wordml" xmlns:w15="http://schemas.microsoft.com/office/word/2012/wordml" xmlns:w16cid="http://schemas.microsoft.com/office/word/2016/wordml/cid" xmlns:w16se="http://schemas.microsoft.com/office/word/2015/wordml/symex" xmlns:wpg="http://schemas.microsoft.com/office/word/2010/wordprocessingGroup" xmlns:wpi="http://schemas.microsoft.com/office/word/2010/wordprocessingInk" xmlns:wne="http://schemas.microsoft.com/office/word/2006/wordml" xmlns:wps="http://schemas.microsoft.com/office/word/2010/wordprocessingShape" mc:Ignorable="w14 w15 w16se w16cid wp14">
+<w:numbering xmlns:wpc="http://schemas.microsoft.com/office/word/2010/wordprocessingCanvas" xmlns:cx="http://schemas.microsoft.com/office/drawing/2014/chartex" xmlns:cx1="http://schemas.microsoft.com/office/drawing/2015/9/8/chartex" xmlns:cx2="http://schemas.microsoft.com/office/drawing/2015/10/21/chartex" xmlns:cx3="http://schemas.microsoft.com/office/drawing/2016/5/9/chartex" xmlns:cx4="http://schemas.microsoft.com/office/drawing/2016/5/10/chartex" xmlns:cx5="http://schemas.microsoft.com/office/drawing/2016/5/11/chartex" xmlns:cx6="http://schemas.microsoft.com/office/drawing/2016/5/12/chartex" xmlns:cx7="http://schemas.microsoft.com/office/drawing/2016/5/13/chartex" xmlns:cx8="http://schemas.microsoft.com/office/drawing/2016/5/14/chartex" xmlns:mc="http://schemas.openxmlformats.org/markup-compatibility/2006" xmlns:aink="http://schemas.microsoft.com/office/drawing/2016/ink" xmlns:am3d="http://schemas.microsoft.com/office/drawing/2017/model3d" xmlns:o="urn:schemas-microsoft-com:office:office" xmlns:oel="http://schemas.microsoft.com/office/2019/extlst" xmlns:r="http://schemas.openxmlformats.org/officeDocument/2006/relationships" xmlns:m="http://schemas.openxmlformats.org/officeDocument/2006/math" xmlns:v="urn:schemas-microsoft-com:vml" xmlns:wp14="http://schemas.microsoft.com/office/word/2010/wordprocessingDrawing" xmlns:wp="http://schemas.openxmlformats.org/drawingml/2006/wordprocessingDrawing" xmlns:w10="urn:schemas-microsoft-com:office:word" xmlns:w="http://schemas.openxmlformats.org/wordprocessingml/2006/main" xmlns:w14="http://schemas.microsoft.com/office/word/2010/wordml" xmlns:w15="http://schemas.microsoft.com/office/word/2012/wordml" xmlns:w16cex="http://schemas.microsoft.com/office/word/2018/wordml/cex" xmlns:w16cid="http://schemas.microsoft.com/office/word/2016/wordml/cid" xmlns:w16="http://schemas.microsoft.com/office/word/2018/wordml" xmlns:w16sdtdh="http://schemas.microsoft.com/office/word/2020/wordml/sdtdatahash" xmlns:w16se="http://schemas.microsoft.com/office/word/2015/wordml/symex" xmlns:wpg="http://schemas.microsoft.com/office/word/2010/wordprocessingGroup" xmlns:wpi="http://schemas.microsoft.com/office/word/2010/wordprocessingInk" xmlns:wne="http://schemas.microsoft.com/office/word/2006/wordml" xmlns:wps="http://schemas.microsoft.com/office/word/2010/wordprocessingShape" mc:Ignorable="w14 w15 w16se w16cid w16 w16cex w16sdtdh wp14">
   <w:abstractNum w:abstractNumId="0" w15:restartNumberingAfterBreak="0">
     <w:nsid w:val="0E452841"/>
     <w:multiLevelType w:val="hybridMultilevel"/>
@@ -1468,17 +1213,17 @@
       </w:rPr>
     </w:lvl>
   </w:abstractNum>
-  <w:num w:numId="1">
+  <w:num w:numId="1" w16cid:durableId="1714963052">
     <w:abstractNumId w:val="0"/>
   </w:num>
-  <w:num w:numId="2">
+  <w:num w:numId="2" w16cid:durableId="682902876">
     <w:abstractNumId w:val="1"/>
   </w:num>
 </w:numbering>
 </file>
 
 <file path=word/styles.xml><?xml version="1.0" encoding="utf-8"?>
-<w:styles xmlns:mc="http://schemas.openxmlformats.org/markup-compatibility/2006" xmlns:r="http://schemas.openxmlformats.org/officeDocument/2006/relationships" xmlns:w="http://schemas.openxmlformats.org/wordprocessingml/2006/main" xmlns:w14="http://schemas.microsoft.com/office/word/2010/wordml" xmlns:w15="http://schemas.microsoft.com/office/word/2012/wordml" xmlns:w16cid="http://schemas.microsoft.com/office/word/2016/wordml/cid" xmlns:w16se="http://schemas.microsoft.com/office/word/2015/wordml/symex" mc:Ignorable="w14 w15 w16se w16cid">
+<w:styles xmlns:mc="http://schemas.openxmlformats.org/markup-compatibility/2006" xmlns:r="http://schemas.openxmlformats.org/officeDocument/2006/relationships" xmlns:w="http://schemas.openxmlformats.org/wordprocessingml/2006/main" xmlns:w14="http://schemas.microsoft.com/office/word/2010/wordml" xmlns:w15="http://schemas.microsoft.com/office/word/2012/wordml" xmlns:w16cex="http://schemas.microsoft.com/office/word/2018/wordml/cex" xmlns:w16cid="http://schemas.microsoft.com/office/word/2016/wordml/cid" xmlns:w16="http://schemas.microsoft.com/office/word/2018/wordml" xmlns:w16sdtdh="http://schemas.microsoft.com/office/word/2020/wordml/sdtdatahash" xmlns:w16se="http://schemas.microsoft.com/office/word/2015/wordml/symex" mc:Ignorable="w14 w15 w16se w16cid w16 w16cex w16sdtdh">
   <w:docDefaults>
     <w:rPrDefault>
       <w:rPr>
@@ -1490,7 +1235,7 @@
     </w:rPrDefault>
     <w:pPrDefault/>
   </w:docDefaults>
-  <w:latentStyles w:defLockedState="0" w:defUIPriority="99" w:defSemiHidden="0" w:defUnhideWhenUsed="0" w:defQFormat="0" w:count="375">
+  <w:latentStyles w:defLockedState="0" w:defUIPriority="99" w:defSemiHidden="0" w:defUnhideWhenUsed="0" w:defQFormat="0" w:count="376">
     <w:lsdException w:name="Normal" w:uiPriority="0" w:qFormat="1"/>
     <w:lsdException w:name="heading 1" w:uiPriority="9" w:qFormat="1"/>
     <w:lsdException w:name="heading 2" w:semiHidden="1" w:uiPriority="9" w:unhideWhenUsed="1" w:qFormat="1"/>
@@ -1596,7 +1341,6 @@
     <w:lsdException w:name="HTML Sample" w:semiHidden="1" w:unhideWhenUsed="1"/>
     <w:lsdException w:name="HTML Typewriter" w:semiHidden="1" w:unhideWhenUsed="1"/>
     <w:lsdException w:name="HTML Variable" w:semiHidden="1" w:unhideWhenUsed="1"/>
-    <w:lsdException w:name="Normal Table" w:semiHidden="1" w:unhideWhenUsed="1"/>
     <w:lsdException w:name="annotation subject" w:semiHidden="1" w:unhideWhenUsed="1"/>
     <w:lsdException w:name="No List" w:semiHidden="1" w:unhideWhenUsed="1"/>
     <w:lsdException w:name="Outline List 1" w:semiHidden="1" w:unhideWhenUsed="1"/>
@@ -1643,10 +1387,8 @@
     <w:lsdException w:name="Table Subtle 2" w:semiHidden="1" w:unhideWhenUsed="1"/>
     <w:lsdException w:name="Table Web 1" w:semiHidden="1" w:unhideWhenUsed="1"/>
     <w:lsdException w:name="Table Web 2" w:semiHidden="1" w:unhideWhenUsed="1"/>
-    <w:lsdException w:name="Table Web 3" w:semiHidden="1" w:unhideWhenUsed="1"/>
     <w:lsdException w:name="Balloon Text" w:semiHidden="1" w:unhideWhenUsed="1"/>
     <w:lsdException w:name="Table Grid" w:uiPriority="39"/>
-    <w:lsdException w:name="Table Theme" w:semiHidden="1" w:unhideWhenUsed="1"/>
     <w:lsdException w:name="Placeholder Text" w:semiHidden="1"/>
     <w:lsdException w:name="No Spacing" w:uiPriority="1" w:qFormat="1"/>
     <w:lsdException w:name="Light Shading" w:uiPriority="60"/>
@@ -1864,6 +1606,7 @@
     <w:lsdException w:name="List Table 7 Colorful Accent 6" w:uiPriority="52"/>
     <w:lsdException w:name="Mention" w:semiHidden="1" w:unhideWhenUsed="1"/>
     <w:lsdException w:name="Smart Hyperlink" w:semiHidden="1" w:unhideWhenUsed="1"/>
+    <w:lsdException w:name="Smart Link" w:semiHidden="1" w:unhideWhenUsed="1"/>
   </w:latentStyles>
   <w:style w:type="paragraph" w:default="1" w:styleId="Normal">
     <w:name w:val="Normal"/>
